--- a/zlk/java 面试/JAVA面试题整理-20200329.docx
+++ b/zlk/java 面试/JAVA面试题整理-20200329.docx
@@ -518,7 +518,6 @@
       </w:tr>
       <w:tr>
         <w:tblPrEx>
-          <w:shd w:val="clear" w:color="auto" w:fill="FFFFFF"/>
           <w:tblCellMar>
             <w:top w:w="15" w:type="dxa"/>
             <w:left w:w="15" w:type="dxa"/>
@@ -853,7 +852,6 @@
       </w:tr>
       <w:tr>
         <w:tblPrEx>
-          <w:shd w:val="clear" w:color="auto" w:fill="FFFFFF"/>
           <w:tblCellMar>
             <w:top w:w="15" w:type="dxa"/>
             <w:left w:w="15" w:type="dxa"/>
@@ -1389,16 +1387,7 @@
           <w:rFonts w:hint="eastAsia"/>
           <w:szCs w:val="22"/>
         </w:rPr>
-        <w:t>对象的更多引用时，由对象的垃圾回收器调用此方法。finalize机制现在已经不推荐使用，并且在JDK 9开始被标</w:t>
-      </w:r>
-      <w:bookmarkStart w:id="0" w:name="_GoBack"/>
-      <w:bookmarkEnd w:id="0"/>
-      <w:r>
-        <w:rPr>
-          <w:rFonts w:hint="eastAsia"/>
-          <w:szCs w:val="22"/>
-        </w:rPr>
-        <w:t>记为deprecated。</w:t>
+        <w:t>对象的更多引用时，由对象的垃圾回收器调用此方法。finalize机制现在已经不推荐使用，并且在JDK 9开始被标记为deprecated。</w:t>
       </w:r>
     </w:p>
     <w:p>
@@ -28320,7 +28309,6 @@
             <w:insideH w:val="none" w:color="auto" w:sz="0" w:space="0"/>
             <w:insideV w:val="none" w:color="auto" w:sz="0" w:space="0"/>
           </w:tblBorders>
-          <w:shd w:val="clear" w:color="auto" w:fill="FAF7EF"/>
           <w:tblCellMar>
             <w:top w:w="0" w:type="dxa"/>
             <w:left w:w="0" w:type="dxa"/>
@@ -28598,7 +28586,6 @@
             <w:insideH w:val="none" w:color="auto" w:sz="0" w:space="0"/>
             <w:insideV w:val="none" w:color="auto" w:sz="0" w:space="0"/>
           </w:tblBorders>
-          <w:shd w:val="clear" w:color="auto" w:fill="FAF7EF"/>
           <w:tblCellMar>
             <w:top w:w="0" w:type="dxa"/>
             <w:left w:w="0" w:type="dxa"/>
@@ -28876,7 +28863,6 @@
             <w:insideH w:val="none" w:color="auto" w:sz="0" w:space="0"/>
             <w:insideV w:val="none" w:color="auto" w:sz="0" w:space="0"/>
           </w:tblBorders>
-          <w:shd w:val="clear" w:color="auto" w:fill="FAF7EF"/>
           <w:tblCellMar>
             <w:top w:w="0" w:type="dxa"/>
             <w:left w:w="0" w:type="dxa"/>
@@ -34864,6 +34850,123 @@
           <w:lang w:val="en-US" w:eastAsia="zh-CN"/>
         </w:rPr>
         <w:t>char、varchar、varchar2区别</w:t>
+      </w:r>
+    </w:p>
+    <w:p>
+      <w:pPr>
+        <w:rPr>
+          <w:rFonts w:hint="default"/>
+          <w:lang w:val="en-US" w:eastAsia="zh-CN"/>
+        </w:rPr>
+      </w:pPr>
+      <w:r>
+        <w:rPr>
+          <w:rFonts w:hint="eastAsia" w:ascii="Verdana" w:hAnsi="Verdana" w:eastAsia="宋体" w:cs="Verdana"/>
+          <w:i w:val="0"/>
+          <w:caps w:val="0"/>
+          <w:color w:val="000000"/>
+          <w:spacing w:val="0"/>
+          <w:sz w:val="15"/>
+          <w:szCs w:val="15"/>
+          <w:shd w:val="clear" w:fill="FFFFFF"/>
+        </w:rPr>
+        <w:t>Mysql 5中</w:t>
+      </w:r>
+      <w:r>
+        <w:rPr>
+          <w:rFonts w:hint="default" w:ascii="Verdana" w:hAnsi="Verdana" w:eastAsia="宋体" w:cs="Verdana"/>
+          <w:i w:val="0"/>
+          <w:caps w:val="0"/>
+          <w:color w:val="000000"/>
+          <w:spacing w:val="0"/>
+          <w:sz w:val="15"/>
+          <w:szCs w:val="15"/>
+          <w:bdr w:val="none" w:color="auto" w:sz="0" w:space="0"/>
+          <w:shd w:val="clear" w:fill="FFFFFF"/>
+        </w:rPr>
+        <w:br w:type="textWrapping"/>
+      </w:r>
+      <w:r>
+        <w:rPr>
+          <w:rFonts w:hint="default" w:ascii="Verdana" w:hAnsi="Verdana" w:eastAsia="宋体" w:cs="Verdana"/>
+          <w:i w:val="0"/>
+          <w:caps w:val="0"/>
+          <w:color w:val="000000"/>
+          <w:spacing w:val="0"/>
+          <w:sz w:val="15"/>
+          <w:szCs w:val="15"/>
+          <w:shd w:val="clear" w:fill="FFFFFF"/>
+        </w:rPr>
+        <w:t>非空CHAR的最大总长度是255【字节】；非空VARCHAR的最大总长度是65533【字节】。</w:t>
+      </w:r>
+      <w:r>
+        <w:rPr>
+          <w:rFonts w:hint="default" w:ascii="Verdana" w:hAnsi="Verdana" w:eastAsia="宋体" w:cs="Verdana"/>
+          <w:i w:val="0"/>
+          <w:caps w:val="0"/>
+          <w:color w:val="000000"/>
+          <w:spacing w:val="0"/>
+          <w:sz w:val="15"/>
+          <w:szCs w:val="15"/>
+          <w:bdr w:val="none" w:color="auto" w:sz="0" w:space="0"/>
+          <w:shd w:val="clear" w:fill="FFFFFF"/>
+        </w:rPr>
+        <w:br w:type="textWrapping"/>
+      </w:r>
+      <w:r>
+        <w:rPr>
+          <w:rFonts w:hint="default" w:ascii="Verdana" w:hAnsi="Verdana" w:eastAsia="宋体" w:cs="Verdana"/>
+          <w:i w:val="0"/>
+          <w:caps w:val="0"/>
+          <w:color w:val="000000"/>
+          <w:spacing w:val="0"/>
+          <w:sz w:val="15"/>
+          <w:szCs w:val="15"/>
+          <w:shd w:val="clear" w:fill="FFFFFF"/>
+        </w:rPr>
+        <w:t>可空CHAR的最大总长度是254【字节】；可空VARCHAR的最大总长度是65532【字节】。</w:t>
+      </w:r>
+      <w:r>
+        <w:rPr>
+          <w:rFonts w:hint="default" w:ascii="Verdana" w:hAnsi="Verdana" w:eastAsia="宋体" w:cs="Verdana"/>
+          <w:i w:val="0"/>
+          <w:caps w:val="0"/>
+          <w:color w:val="000000"/>
+          <w:spacing w:val="0"/>
+          <w:sz w:val="15"/>
+          <w:szCs w:val="15"/>
+          <w:bdr w:val="none" w:color="auto" w:sz="0" w:space="0"/>
+          <w:shd w:val="clear" w:fill="FFFFFF"/>
+        </w:rPr>
+        <w:br w:type="textWrapping"/>
+      </w:r>
+      <w:r>
+        <w:rPr>
+          <w:rFonts w:hint="default" w:ascii="Verdana" w:hAnsi="Verdana" w:eastAsia="宋体" w:cs="Verdana"/>
+          <w:i w:val="0"/>
+          <w:caps w:val="0"/>
+          <w:color w:val="000000"/>
+          <w:spacing w:val="0"/>
+          <w:sz w:val="15"/>
+          <w:szCs w:val="15"/>
+          <w:shd w:val="clear" w:fill="FFFFFF"/>
+        </w:rPr>
+        <w:t>原因：非空标记需要占据一个字节，VARCHAR超过255需要用2个字节标记</w:t>
+      </w:r>
+      <w:bookmarkStart w:id="0" w:name="_GoBack"/>
+      <w:bookmarkEnd w:id="0"/>
+      <w:r>
+        <w:rPr>
+          <w:rFonts w:hint="default" w:ascii="Verdana" w:hAnsi="Verdana" w:eastAsia="宋体" w:cs="Verdana"/>
+          <w:i w:val="0"/>
+          <w:caps w:val="0"/>
+          <w:color w:val="000000"/>
+          <w:spacing w:val="0"/>
+          <w:sz w:val="15"/>
+          <w:szCs w:val="15"/>
+          <w:shd w:val="clear" w:fill="FFFFFF"/>
+        </w:rPr>
+        <w:t>字段长度，不超过255用1个字节标记字段长度.</w:t>
       </w:r>
     </w:p>
     <w:p>
@@ -36881,6 +36984,7 @@
     <w:name w:val="HTML 预设格式 Char"/>
     <w:basedOn w:val="12"/>
     <w:link w:val="8"/>
+    <w:qFormat/>
     <w:uiPriority w:val="99"/>
     <w:rPr>
       <w:rFonts w:ascii="宋体" w:hAnsi="宋体" w:cs="宋体"/>
